--- a/002-F2_341002_Consultas_Control_Pasajeros-CUS05-CUS05.01-Ctacte_Pasajeros/cp_341002_v2.1.docx
+++ b/002-F2_341002_Consultas_Control_Pasajeros-CUS05-CUS05.01-Ctacte_Pasajeros/cp_341002_v2.1.docx
@@ -354,44 +354,19 @@
                 <w:sz w:val="20"/>
               </w:rPr>
             </w:pPr>
-          </w:p>
-          <w:p>
-            <w:pPr>
-              <w:pStyle w:val="Textoindependiente"/>
-              <w:spacing w:after="60"/>
-              <w:ind w:left="-104"/>
-              <w:rPr>
-                <w:rFonts w:cs="Arial"/>
-                <w:sz w:val="20"/>
-              </w:rPr>
-            </w:pPr>
             <w:r>
               <w:rPr>
                 <w:rFonts w:cs="Arial"/>
                 <w:sz w:val="20"/>
               </w:rPr>
-              <w:t>: F2_</w:t>
+              <w:t xml:space="preserve">: </w:t>
             </w:r>
             <w:r>
               <w:rPr>
                 <w:rFonts w:cs="Arial"/>
                 <w:sz w:val="20"/>
               </w:rPr>
-              <w:t>341002</w:t>
-            </w:r>
-            <w:r>
-              <w:rPr>
-                <w:rFonts w:cs="Arial"/>
-                <w:sz w:val="20"/>
-              </w:rPr>
-              <w:t>_req</w:t>
-            </w:r>
-            <w:r>
-              <w:rPr>
-                <w:rFonts w:cs="Arial"/>
-                <w:sz w:val="20"/>
-              </w:rPr>
-              <w:t>_v0.1</w:t>
+              <w:t>f2_341002_ana_dis_v3.1</w:t>
             </w:r>
             <w:r>
               <w:rPr>
@@ -416,7 +391,14 @@
                 <w:rFonts w:cs="Arial"/>
                 <w:sz w:val="20"/>
               </w:rPr>
-              <w:t>: No aplica para la etapa de diseño.</w:t>
+              <w:t xml:space="preserve">: </w:t>
+            </w:r>
+            <w:r>
+              <w:rPr>
+                <w:rFonts w:cs="Arial"/>
+                <w:sz w:val="20"/>
+              </w:rPr>
+              <w:t>No aplica para la etapa de diseño.</w:t>
             </w:r>
           </w:p>
           <w:p>
@@ -440,63 +422,69 @@
               <w:rPr>
                 <w:rFonts w:cs="Arial"/>
                 <w:sz w:val="20"/>
-                <w:highlight w:val="yellow"/>
               </w:rPr>
-              <w:t>10</w:t>
+              <w:t>05</w:t>
             </w:r>
             <w:r>
               <w:rPr>
                 <w:rFonts w:cs="Arial"/>
                 <w:sz w:val="20"/>
-                <w:highlight w:val="yellow"/>
               </w:rPr>
-              <w:t>/</w:t>
+              <w:t>/0</w:t>
             </w:r>
             <w:r>
               <w:rPr>
                 <w:rFonts w:cs="Arial"/>
                 <w:sz w:val="20"/>
-                <w:highlight w:val="yellow"/>
               </w:rPr>
-              <w:t>03/2022</w:t>
+              <w:t>5</w:t>
+            </w:r>
+            <w:r>
+              <w:rPr>
+                <w:rFonts w:cs="Arial"/>
+                <w:sz w:val="20"/>
+              </w:rPr>
+              <w:t>/2022</w:t>
             </w:r>
           </w:p>
           <w:p>
             <w:pPr>
+              <w:pStyle w:val="Textoindependiente"/>
               <w:spacing w:after="60"/>
-              <w:ind w:left="-104" w:hanging="4"/>
+              <w:ind w:left="-104"/>
               <w:rPr>
-                <w:rFonts w:ascii="Arial" w:hAnsi="Arial" w:cs="Arial"/>
+                <w:rFonts w:cs="Arial"/>
               </w:rPr>
             </w:pPr>
             <w:r>
               <w:rPr>
-                <w:rFonts w:ascii="Arial" w:hAnsi="Arial" w:cs="Arial"/>
+                <w:rFonts w:cs="Arial"/>
+                <w:sz w:val="20"/>
               </w:rPr>
               <w:t xml:space="preserve">: </w:t>
             </w:r>
             <w:r>
               <w:rPr>
-                <w:rFonts w:ascii="Arial" w:hAnsi="Arial" w:cs="Arial"/>
+                <w:rFonts w:cs="Arial"/>
                 <w:b/>
               </w:rPr>
               <w:t>34</w:t>
             </w:r>
             <w:r>
               <w:rPr>
-                <w:rFonts w:ascii="Arial" w:hAnsi="Arial" w:cs="Arial"/>
+                <w:rFonts w:cs="Arial"/>
               </w:rPr>
               <w:t>:</w:t>
             </w:r>
             <w:r>
               <w:rPr>
-                <w:rFonts w:ascii="Arial" w:hAnsi="Arial" w:cs="Arial"/>
+                <w:rFonts w:cs="Arial"/>
               </w:rPr>
               <w:t xml:space="preserve"> </w:t>
             </w:r>
             <w:r>
               <w:rPr>
-                <w:rFonts w:ascii="Arial" w:hAnsi="Arial" w:cs="Arial"/>
+                <w:rFonts w:cs="Arial"/>
               </w:rPr>
               <w:t>SCA – Control Aduanero</w:t>
             </w:r>
@@ -581,7 +569,16 @@
                 <w:rFonts w:cs="Arial"/>
                 <w:sz w:val="20"/>
               </w:rPr>
-              <w:t>Consultas de Control de Pasajeros</w:t>
+              <w:t>Consult</w:t>
+            </w:r>
+            <w:bookmarkStart w:id="0" w:name="_GoBack"/>
+            <w:bookmarkEnd w:id="0"/>
+            <w:r>
+              <w:rPr>
+                <w:rFonts w:cs="Arial"/>
+                <w:sz w:val="20"/>
+              </w:rPr>
+              <w:t>as de Control de Pasajeros</w:t>
             </w:r>
           </w:p>
         </w:tc>
@@ -14341,15 +14338,7 @@
           <w:sz w:val="18"/>
           <w:szCs w:val="18"/>
         </w:rPr>
-        <w:t>E</w:t>
-      </w:r>
-      <w:r>
-        <w:rPr>
-          <w:rFonts w:cs="Arial"/>
-          <w:sz w:val="18"/>
-          <w:szCs w:val="18"/>
-        </w:rPr>
-        <w:t>n el resultado obtenido</w:t>
+        <w:t>En el resultado obtenido</w:t>
       </w:r>
       <w:r>
         <w:rPr>
@@ -14365,23 +14354,7 @@
           <w:sz w:val="18"/>
           <w:szCs w:val="18"/>
         </w:rPr>
-        <w:t xml:space="preserve"> e</w:t>
-      </w:r>
-      <w:r>
-        <w:rPr>
-          <w:rFonts w:cs="Arial"/>
-          <w:sz w:val="18"/>
-          <w:szCs w:val="18"/>
-        </w:rPr>
-        <w:t xml:space="preserve">l usuario </w:t>
-      </w:r>
-      <w:r>
-        <w:rPr>
-          <w:rFonts w:cs="Arial"/>
-          <w:sz w:val="18"/>
-          <w:szCs w:val="18"/>
-        </w:rPr>
-        <w:t xml:space="preserve">selecciona el enlace de la columna </w:t>
+        <w:t xml:space="preserve"> el usuario selecciona el enlace de la columna </w:t>
       </w:r>
       <w:r>
         <w:rPr>
@@ -14491,8 +14464,6 @@
           <w:szCs w:val="18"/>
         </w:rPr>
       </w:pPr>
-      <w:bookmarkStart w:id="0" w:name="_GoBack"/>
-      <w:bookmarkEnd w:id="0"/>
     </w:p>
     <w:sectPr>
       <w:pgSz w:w="11906" w:h="16838"/>
@@ -19140,7 +19111,7 @@
   <a:extraClrSchemeLst/>
   <a:extLst>
     <a:ext uri="{05A4C25C-085E-4340-85A3-A5531E510DB2}">
-      <thm15:themeFamily xmlns:thm15="http://schemas.microsoft.com/office/thememl/2012/main" xmlns="" name="Office Theme" id="{62F939B6-93AF-4DB8-9C6B-D6C7DFDC589F}" vid="{4A3C46E8-61CC-4603-A589-7422A47A8E4A}"/>
+      <thm15:themeFamily xmlns="" xmlns:thm15="http://schemas.microsoft.com/office/thememl/2012/main" name="Office Theme" id="{62F939B6-93AF-4DB8-9C6B-D6C7DFDC589F}" vid="{4A3C46E8-61CC-4603-A589-7422A47A8E4A}"/>
     </a:ext>
   </a:extLst>
 </a:theme>
